--- a/OAIP/Второй семестр/Lab/Седьмая + двенадцатая/Отчет по седьмой лабораторной работе.docx
+++ b/OAIP/Второй семестр/Lab/Седьмая + двенадцатая/Отчет по седьмой лабораторной работе.docx
@@ -172,7 +172,7 @@
         <w:rPr>
           <w:szCs w:val="28"/>
         </w:rPr>
-        <w:t>6</w:t>
+        <w:t>7</w:t>
       </w:r>
     </w:p>
     <w:p>
@@ -434,11 +434,10 @@
       <w:r>
         <w:fldChar w:fldCharType="separate"/>
       </w:r>
-      <w:hyperlink w:anchor="_Toc451092720" w:history="1">
+      <w:hyperlink w:anchor="_Toc451889080" w:history="1">
         <w:r>
           <w:rPr>
             <w:rStyle w:val="af"/>
-            <w:color w:val="auto"/>
             <w:lang w:val="ru-RU"/>
           </w:rPr>
           <w:t>1 Постановка задачи</w:t>
@@ -459,7 +458,7 @@
           <w:rPr>
             <w:webHidden/>
           </w:rPr>
-          <w:instrText xml:space="preserve"> PAGEREF _Toc451092720 \h </w:instrText>
+          <w:instrText xml:space="preserve"> PAGEREF _Toc451889080 \h </w:instrText>
         </w:r>
         <w:r>
           <w:rPr>
@@ -495,11 +494,10 @@
           <w:lang w:eastAsia="ru-RU"/>
         </w:rPr>
       </w:pPr>
-      <w:hyperlink w:anchor="_Toc451092721" w:history="1">
+      <w:hyperlink w:anchor="_Toc451889081" w:history="1">
         <w:r>
           <w:rPr>
             <w:rStyle w:val="af"/>
-            <w:color w:val="auto"/>
             <w:lang w:val="ru-RU"/>
           </w:rPr>
           <w:t>2 Описание алгоритмов</w:t>
@@ -520,7 +518,7 @@
           <w:rPr>
             <w:webHidden/>
           </w:rPr>
-          <w:instrText xml:space="preserve"> PAGEREF _Toc451092721 \h </w:instrText>
+          <w:instrText xml:space="preserve"> PAGEREF _Toc451889081 \h </w:instrText>
         </w:r>
         <w:r>
           <w:rPr>
@@ -556,11 +554,10 @@
           <w:lang w:eastAsia="ru-RU"/>
         </w:rPr>
       </w:pPr>
-      <w:hyperlink w:anchor="_Toc451092722" w:history="1">
+      <w:hyperlink w:anchor="_Toc451889082" w:history="1">
         <w:r>
           <w:rPr>
             <w:rStyle w:val="af"/>
-            <w:color w:val="auto"/>
             <w:lang w:val="ru-RU"/>
           </w:rPr>
           <w:t>3 Структура данных</w:t>
@@ -581,396 +578,7 @@
           <w:rPr>
             <w:webHidden/>
           </w:rPr>
-          <w:instrText xml:space="preserve"> PAGEREF _Toc451092722 \h </w:instrText>
-        </w:r>
-        <w:r>
-          <w:rPr>
-            <w:webHidden/>
-          </w:rPr>
-        </w:r>
-        <w:r>
-          <w:rPr>
-            <w:webHidden/>
-          </w:rPr>
-          <w:fldChar w:fldCharType="separate"/>
-        </w:r>
-        <w:r>
-          <w:rPr>
-            <w:webHidden/>
-          </w:rPr>
-          <w:t>5</w:t>
-        </w:r>
-        <w:r>
-          <w:rPr>
-            <w:webHidden/>
-          </w:rPr>
-          <w:fldChar w:fldCharType="end"/>
-        </w:r>
-      </w:hyperlink>
-    </w:p>
-    <w:p>
-      <w:pPr>
-        <w:pStyle w:val="21"/>
-        <w:rPr>
-          <w:rFonts w:asciiTheme="minorHAnsi" w:eastAsiaTheme="minorEastAsia" w:hAnsiTheme="minorHAnsi" w:cstheme="minorBidi"/>
-          <w:noProof/>
-          <w:sz w:val="22"/>
-          <w:lang w:eastAsia="ru-RU"/>
-        </w:rPr>
-      </w:pPr>
-      <w:hyperlink w:anchor="_Toc451092723" w:history="1">
-        <w:r>
-          <w:rPr>
-            <w:rStyle w:val="af"/>
-            <w:noProof/>
-            <w:color w:val="auto"/>
-          </w:rPr>
-          <w:t>3.1 Структура данных основной программы</w:t>
-        </w:r>
-        <w:r>
-          <w:rPr>
-            <w:noProof/>
-            <w:webHidden/>
-          </w:rPr>
-          <w:tab/>
-        </w:r>
-        <w:r>
-          <w:rPr>
-            <w:noProof/>
-            <w:webHidden/>
-          </w:rPr>
-          <w:fldChar w:fldCharType="begin"/>
-        </w:r>
-        <w:r>
-          <w:rPr>
-            <w:noProof/>
-            <w:webHidden/>
-          </w:rPr>
-          <w:instrText xml:space="preserve"> PAGEREF _Toc451092723 \h </w:instrText>
-        </w:r>
-        <w:r>
-          <w:rPr>
-            <w:noProof/>
-            <w:webHidden/>
-          </w:rPr>
-        </w:r>
-        <w:r>
-          <w:rPr>
-            <w:noProof/>
-            <w:webHidden/>
-          </w:rPr>
-          <w:fldChar w:fldCharType="separate"/>
-        </w:r>
-        <w:r>
-          <w:rPr>
-            <w:noProof/>
-            <w:webHidden/>
-          </w:rPr>
-          <w:t>5</w:t>
-        </w:r>
-        <w:r>
-          <w:rPr>
-            <w:noProof/>
-            <w:webHidden/>
-          </w:rPr>
-          <w:fldChar w:fldCharType="end"/>
-        </w:r>
-      </w:hyperlink>
-    </w:p>
-    <w:p>
-      <w:pPr>
-        <w:pStyle w:val="21"/>
-        <w:rPr>
-          <w:rFonts w:asciiTheme="minorHAnsi" w:eastAsiaTheme="minorEastAsia" w:hAnsiTheme="minorHAnsi" w:cstheme="minorBidi"/>
-          <w:noProof/>
-          <w:sz w:val="22"/>
-          <w:lang w:eastAsia="ru-RU"/>
-        </w:rPr>
-      </w:pPr>
-      <w:hyperlink w:anchor="_Toc451092724" w:history="1">
-        <w:r>
-          <w:rPr>
-            <w:rStyle w:val="af"/>
-            <w:noProof/>
-            <w:color w:val="auto"/>
-          </w:rPr>
-          <w:t>3.1.</w:t>
-        </w:r>
-        <w:r>
-          <w:rPr>
-            <w:rStyle w:val="af"/>
-            <w:noProof/>
-            <w:color w:val="auto"/>
-            <w:lang w:val="ru-RU"/>
-          </w:rPr>
-          <w:t>1</w:t>
-        </w:r>
-        <w:r>
-          <w:rPr>
-            <w:rStyle w:val="af"/>
-            <w:noProof/>
-            <w:color w:val="auto"/>
-          </w:rPr>
-          <w:t xml:space="preserve"> Структура данных констант главной программы</w:t>
-        </w:r>
-        <w:r>
-          <w:rPr>
-            <w:noProof/>
-            <w:webHidden/>
-          </w:rPr>
-          <w:tab/>
-        </w:r>
-        <w:r>
-          <w:rPr>
-            <w:noProof/>
-            <w:webHidden/>
-          </w:rPr>
-          <w:fldChar w:fldCharType="begin"/>
-        </w:r>
-        <w:r>
-          <w:rPr>
-            <w:noProof/>
-            <w:webHidden/>
-          </w:rPr>
-          <w:instrText xml:space="preserve"> PAGEREF _Toc451092724 \h </w:instrText>
-        </w:r>
-        <w:r>
-          <w:rPr>
-            <w:noProof/>
-            <w:webHidden/>
-          </w:rPr>
-        </w:r>
-        <w:r>
-          <w:rPr>
-            <w:noProof/>
-            <w:webHidden/>
-          </w:rPr>
-          <w:fldChar w:fldCharType="separate"/>
-        </w:r>
-        <w:r>
-          <w:rPr>
-            <w:noProof/>
-            <w:webHidden/>
-          </w:rPr>
-          <w:t>5</w:t>
-        </w:r>
-        <w:r>
-          <w:rPr>
-            <w:noProof/>
-            <w:webHidden/>
-          </w:rPr>
-          <w:fldChar w:fldCharType="end"/>
-        </w:r>
-      </w:hyperlink>
-    </w:p>
-    <w:p>
-      <w:pPr>
-        <w:pStyle w:val="21"/>
-        <w:rPr>
-          <w:rFonts w:asciiTheme="minorHAnsi" w:eastAsiaTheme="minorEastAsia" w:hAnsiTheme="minorHAnsi" w:cstheme="minorBidi"/>
-          <w:noProof/>
-          <w:sz w:val="22"/>
-          <w:lang w:eastAsia="ru-RU"/>
-        </w:rPr>
-      </w:pPr>
-      <w:hyperlink w:anchor="_Toc451092725" w:history="1">
-        <w:r>
-          <w:rPr>
-            <w:rStyle w:val="af"/>
-            <w:noProof/>
-            <w:color w:val="auto"/>
-            <w:lang w:val="ru-RU"/>
-          </w:rPr>
-          <w:t>3</w:t>
-        </w:r>
-        <w:r>
-          <w:rPr>
-            <w:rStyle w:val="af"/>
-            <w:noProof/>
-            <w:color w:val="auto"/>
-          </w:rPr>
-          <w:t>.1.</w:t>
-        </w:r>
-        <w:r>
-          <w:rPr>
-            <w:rStyle w:val="af"/>
-            <w:noProof/>
-            <w:color w:val="auto"/>
-            <w:lang w:val="ru-RU"/>
-          </w:rPr>
-          <w:t>2</w:t>
-        </w:r>
-        <w:r>
-          <w:rPr>
-            <w:rStyle w:val="af"/>
-            <w:noProof/>
-            <w:color w:val="auto"/>
-          </w:rPr>
-          <w:t xml:space="preserve"> Структура данных переменных главной программы</w:t>
-        </w:r>
-        <w:r>
-          <w:rPr>
-            <w:noProof/>
-            <w:webHidden/>
-          </w:rPr>
-          <w:tab/>
-        </w:r>
-        <w:r>
-          <w:rPr>
-            <w:noProof/>
-            <w:webHidden/>
-          </w:rPr>
-          <w:fldChar w:fldCharType="begin"/>
-        </w:r>
-        <w:r>
-          <w:rPr>
-            <w:noProof/>
-            <w:webHidden/>
-          </w:rPr>
-          <w:instrText xml:space="preserve"> PAGEREF _Toc451092725 \h </w:instrText>
-        </w:r>
-        <w:r>
-          <w:rPr>
-            <w:noProof/>
-            <w:webHidden/>
-          </w:rPr>
-        </w:r>
-        <w:r>
-          <w:rPr>
-            <w:noProof/>
-            <w:webHidden/>
-          </w:rPr>
-          <w:fldChar w:fldCharType="separate"/>
-        </w:r>
-        <w:r>
-          <w:rPr>
-            <w:noProof/>
-            <w:webHidden/>
-          </w:rPr>
-          <w:t>5</w:t>
-        </w:r>
-        <w:r>
-          <w:rPr>
-            <w:noProof/>
-            <w:webHidden/>
-          </w:rPr>
-          <w:fldChar w:fldCharType="end"/>
-        </w:r>
-      </w:hyperlink>
-    </w:p>
-    <w:p>
-      <w:pPr>
-        <w:pStyle w:val="21"/>
-        <w:rPr>
-          <w:rFonts w:asciiTheme="minorHAnsi" w:eastAsiaTheme="minorEastAsia" w:hAnsiTheme="minorHAnsi" w:cstheme="minorBidi"/>
-          <w:noProof/>
-          <w:sz w:val="22"/>
-          <w:lang w:eastAsia="ru-RU"/>
-        </w:rPr>
-      </w:pPr>
-      <w:hyperlink w:anchor="_Toc451092726" w:history="1">
-        <w:r>
-          <w:rPr>
-            <w:rStyle w:val="af"/>
-            <w:noProof/>
-            <w:color w:val="auto"/>
-            <w:lang w:val="ru-RU"/>
-          </w:rPr>
-          <w:t xml:space="preserve">3.2 </w:t>
-        </w:r>
-        <w:r>
-          <w:rPr>
-            <w:rStyle w:val="af"/>
-            <w:noProof/>
-            <w:color w:val="auto"/>
-          </w:rPr>
-          <w:t>Структура данных подпрограмм</w:t>
-        </w:r>
-        <w:r>
-          <w:rPr>
-            <w:noProof/>
-            <w:webHidden/>
-          </w:rPr>
-          <w:tab/>
-        </w:r>
-        <w:r>
-          <w:rPr>
-            <w:noProof/>
-            <w:webHidden/>
-          </w:rPr>
-          <w:fldChar w:fldCharType="begin"/>
-        </w:r>
-        <w:r>
-          <w:rPr>
-            <w:noProof/>
-            <w:webHidden/>
-          </w:rPr>
-          <w:instrText xml:space="preserve"> PAGEREF _Toc451092726 \h </w:instrText>
-        </w:r>
-        <w:r>
-          <w:rPr>
-            <w:noProof/>
-            <w:webHidden/>
-          </w:rPr>
-        </w:r>
-        <w:r>
-          <w:rPr>
-            <w:noProof/>
-            <w:webHidden/>
-          </w:rPr>
-          <w:fldChar w:fldCharType="separate"/>
-        </w:r>
-        <w:r>
-          <w:rPr>
-            <w:noProof/>
-            <w:webHidden/>
-          </w:rPr>
-          <w:t>5</w:t>
-        </w:r>
-        <w:r>
-          <w:rPr>
-            <w:noProof/>
-            <w:webHidden/>
-          </w:rPr>
-          <w:fldChar w:fldCharType="end"/>
-        </w:r>
-      </w:hyperlink>
-    </w:p>
-    <w:p>
-      <w:pPr>
-        <w:pStyle w:val="11"/>
-        <w:rPr>
-          <w:rFonts w:asciiTheme="minorHAnsi" w:eastAsiaTheme="minorEastAsia" w:hAnsiTheme="minorHAnsi" w:cstheme="minorBidi"/>
-          <w:sz w:val="22"/>
-          <w:lang w:eastAsia="ru-RU"/>
-        </w:rPr>
-      </w:pPr>
-      <w:hyperlink w:anchor="_Toc451092727" w:history="1">
-        <w:r>
-          <w:rPr>
-            <w:rStyle w:val="af"/>
-            <w:color w:val="auto"/>
-            <w:lang w:val="ru-RU"/>
-          </w:rPr>
-          <w:t>4 Схема алгоритма решения задачи по ГОСТ 19.701-90</w:t>
-        </w:r>
-        <w:r>
-          <w:rPr>
-            <w:webHidden/>
-          </w:rPr>
-          <w:tab/>
-        </w:r>
-        <w:r>
-          <w:rPr>
-            <w:webHidden/>
-          </w:rPr>
-          <w:fldChar w:fldCharType="begin"/>
-        </w:r>
-        <w:r>
-          <w:rPr>
-            <w:webHidden/>
-          </w:rPr>
-          <w:instrText xml:space="preserve"> PAGEREF _Toc451092727 \h </w:instrText>
+          <w:instrText xml:space="preserve"> PAGEREF _Toc451889082 \h </w:instrText>
         </w:r>
         <w:r>
           <w:rPr>
@@ -1007,14 +615,13 @@
           <w:lang w:eastAsia="ru-RU"/>
         </w:rPr>
       </w:pPr>
-      <w:hyperlink w:anchor="_Toc451092728" w:history="1">
+      <w:hyperlink w:anchor="_Toc451889083" w:history="1">
         <w:r>
           <w:rPr>
             <w:rStyle w:val="af"/>
             <w:noProof/>
-            <w:color w:val="auto"/>
           </w:rPr>
-          <w:t>4.1 Схема основного алгоритма</w:t>
+          <w:t>3.1 Структура данных основной программы</w:t>
         </w:r>
         <w:r>
           <w:rPr>
@@ -1035,7 +642,7 @@
             <w:noProof/>
             <w:webHidden/>
           </w:rPr>
-          <w:instrText xml:space="preserve"> PAGEREF _Toc451092728 \h </w:instrText>
+          <w:instrText xml:space="preserve"> PAGEREF _Toc451889083 \h </w:instrText>
         </w:r>
         <w:r>
           <w:rPr>
@@ -1076,14 +683,28 @@
           <w:lang w:eastAsia="ru-RU"/>
         </w:rPr>
       </w:pPr>
-      <w:hyperlink w:anchor="_Toc451092729" w:history="1">
+      <w:hyperlink w:anchor="_Toc451889084" w:history="1">
         <w:r>
           <w:rPr>
             <w:rStyle w:val="af"/>
             <w:noProof/>
-            <w:color w:val="auto"/>
           </w:rPr>
-          <w:t>4.2 Схема алгоритма searchMax (FileForSearch, MaxRealInText, IndexMaxReal)</w:t>
+          <w:t>3.1.</w:t>
+        </w:r>
+        <w:r>
+          <w:rPr>
+            <w:rStyle w:val="af"/>
+            <w:noProof/>
+            <w:lang w:val="ru-RU"/>
+          </w:rPr>
+          <w:t>1</w:t>
+        </w:r>
+        <w:r>
+          <w:rPr>
+            <w:rStyle w:val="af"/>
+            <w:noProof/>
+          </w:rPr>
+          <w:t xml:space="preserve"> Структура данных констант главной программы</w:t>
         </w:r>
         <w:r>
           <w:rPr>
@@ -1104,7 +725,7 @@
             <w:noProof/>
             <w:webHidden/>
           </w:rPr>
-          <w:instrText xml:space="preserve"> PAGEREF _Toc451092729 \h </w:instrText>
+          <w:instrText xml:space="preserve"> PAGEREF _Toc451889084 \h </w:instrText>
         </w:r>
         <w:r>
           <w:rPr>
@@ -1124,7 +745,7 @@
             <w:noProof/>
             <w:webHidden/>
           </w:rPr>
-          <w:t>7</w:t>
+          <w:t>6</w:t>
         </w:r>
         <w:r>
           <w:rPr>
@@ -1137,67 +758,6 @@
     </w:p>
     <w:p>
       <w:pPr>
-        <w:pStyle w:val="11"/>
-        <w:rPr>
-          <w:rFonts w:asciiTheme="minorHAnsi" w:eastAsiaTheme="minorEastAsia" w:hAnsiTheme="minorHAnsi" w:cstheme="minorBidi"/>
-          <w:sz w:val="22"/>
-          <w:lang w:eastAsia="ru-RU"/>
-        </w:rPr>
-      </w:pPr>
-      <w:hyperlink w:anchor="_Toc451092730" w:history="1">
-        <w:r>
-          <w:rPr>
-            <w:rStyle w:val="af"/>
-            <w:color w:val="auto"/>
-            <w:lang w:val="ru-RU"/>
-          </w:rPr>
-          <w:t>5 Результаты расчетов и тестирование программы</w:t>
-        </w:r>
-        <w:r>
-          <w:rPr>
-            <w:webHidden/>
-          </w:rPr>
-          <w:tab/>
-        </w:r>
-        <w:r>
-          <w:rPr>
-            <w:webHidden/>
-          </w:rPr>
-          <w:fldChar w:fldCharType="begin"/>
-        </w:r>
-        <w:r>
-          <w:rPr>
-            <w:webHidden/>
-          </w:rPr>
-          <w:instrText xml:space="preserve"> PAGEREF _Toc451092730 \h </w:instrText>
-        </w:r>
-        <w:r>
-          <w:rPr>
-            <w:webHidden/>
-          </w:rPr>
-        </w:r>
-        <w:r>
-          <w:rPr>
-            <w:webHidden/>
-          </w:rPr>
-          <w:fldChar w:fldCharType="separate"/>
-        </w:r>
-        <w:r>
-          <w:rPr>
-            <w:webHidden/>
-          </w:rPr>
-          <w:t>8</w:t>
-        </w:r>
-        <w:r>
-          <w:rPr>
-            <w:webHidden/>
-          </w:rPr>
-          <w:fldChar w:fldCharType="end"/>
-        </w:r>
-      </w:hyperlink>
-    </w:p>
-    <w:p>
-      <w:pPr>
         <w:pStyle w:val="21"/>
         <w:rPr>
           <w:rFonts w:asciiTheme="minorHAnsi" w:eastAsiaTheme="minorEastAsia" w:hAnsiTheme="minorHAnsi" w:cstheme="minorBidi"/>
@@ -1206,14 +766,36 @@
           <w:lang w:eastAsia="ru-RU"/>
         </w:rPr>
       </w:pPr>
-      <w:hyperlink w:anchor="_Toc451092731" w:history="1">
+      <w:hyperlink w:anchor="_Toc451889085" w:history="1">
         <w:r>
           <w:rPr>
             <w:rStyle w:val="af"/>
             <w:noProof/>
-            <w:color w:val="auto"/>
+            <w:lang w:val="ru-RU"/>
           </w:rPr>
-          <w:t>5.1 Тест 1</w:t>
+          <w:t>3</w:t>
+        </w:r>
+        <w:r>
+          <w:rPr>
+            <w:rStyle w:val="af"/>
+            <w:noProof/>
+          </w:rPr>
+          <w:t>.1.</w:t>
+        </w:r>
+        <w:r>
+          <w:rPr>
+            <w:rStyle w:val="af"/>
+            <w:noProof/>
+            <w:lang w:val="ru-RU"/>
+          </w:rPr>
+          <w:t>2</w:t>
+        </w:r>
+        <w:r>
+          <w:rPr>
+            <w:rStyle w:val="af"/>
+            <w:noProof/>
+          </w:rPr>
+          <w:t xml:space="preserve"> Структура данных переменных главной программы</w:t>
         </w:r>
         <w:r>
           <w:rPr>
@@ -1234,7 +816,7 @@
             <w:noProof/>
             <w:webHidden/>
           </w:rPr>
-          <w:instrText xml:space="preserve"> PAGEREF _Toc451092731 \h </w:instrText>
+          <w:instrText xml:space="preserve"> PAGEREF _Toc451889085 \h </w:instrText>
         </w:r>
         <w:r>
           <w:rPr>
@@ -1254,7 +836,7 @@
             <w:noProof/>
             <w:webHidden/>
           </w:rPr>
-          <w:t>8</w:t>
+          <w:t>6</w:t>
         </w:r>
         <w:r>
           <w:rPr>
@@ -1275,14 +857,21 @@
           <w:lang w:eastAsia="ru-RU"/>
         </w:rPr>
       </w:pPr>
-      <w:hyperlink w:anchor="_Toc451092732" w:history="1">
+      <w:hyperlink w:anchor="_Toc451889086" w:history="1">
         <w:r>
           <w:rPr>
             <w:rStyle w:val="af"/>
             <w:noProof/>
-            <w:color w:val="auto"/>
+            <w:lang w:val="ru-RU"/>
           </w:rPr>
-          <w:t>5.2 Тест 2</w:t>
+          <w:t xml:space="preserve">3.2 </w:t>
+        </w:r>
+        <w:r>
+          <w:rPr>
+            <w:rStyle w:val="af"/>
+            <w:noProof/>
+          </w:rPr>
+          <w:t>Структура данных подпрограмм</w:t>
         </w:r>
         <w:r>
           <w:rPr>
@@ -1303,7 +892,7 @@
             <w:noProof/>
             <w:webHidden/>
           </w:rPr>
-          <w:instrText xml:space="preserve"> PAGEREF _Toc451092732 \h </w:instrText>
+          <w:instrText xml:space="preserve"> PAGEREF _Toc451889086 \h </w:instrText>
         </w:r>
         <w:r>
           <w:rPr>
@@ -1323,7 +912,7 @@
             <w:noProof/>
             <w:webHidden/>
           </w:rPr>
-          <w:t>8</w:t>
+          <w:t>6</w:t>
         </w:r>
         <w:r>
           <w:rPr>
@@ -1343,13 +932,13 @@
           <w:lang w:eastAsia="ru-RU"/>
         </w:rPr>
       </w:pPr>
-      <w:hyperlink w:anchor="_Toc451092733" w:history="1">
+      <w:hyperlink w:anchor="_Toc451889087" w:history="1">
         <w:r>
           <w:rPr>
             <w:rStyle w:val="af"/>
-            <w:color w:val="auto"/>
+            <w:lang w:val="ru-RU"/>
           </w:rPr>
-          <w:t>Приложение А</w:t>
+          <w:t>4 Схема алгоритма решения задачи по ГОСТ 19.701-90</w:t>
         </w:r>
         <w:r>
           <w:rPr>
@@ -1367,7 +956,7 @@
           <w:rPr>
             <w:webHidden/>
           </w:rPr>
-          <w:instrText xml:space="preserve"> PAGEREF _Toc451092733 \h </w:instrText>
+          <w:instrText xml:space="preserve"> PAGEREF _Toc451889087 \h </w:instrText>
         </w:r>
         <w:r>
           <w:rPr>
@@ -1396,6 +985,728 @@
     </w:p>
     <w:p>
       <w:pPr>
+        <w:pStyle w:val="21"/>
+        <w:rPr>
+          <w:rFonts w:asciiTheme="minorHAnsi" w:eastAsiaTheme="minorEastAsia" w:hAnsiTheme="minorHAnsi" w:cstheme="minorBidi"/>
+          <w:noProof/>
+          <w:sz w:val="22"/>
+          <w:lang w:eastAsia="ru-RU"/>
+        </w:rPr>
+      </w:pPr>
+      <w:hyperlink w:anchor="_Toc451889088" w:history="1">
+        <w:r>
+          <w:rPr>
+            <w:rStyle w:val="af"/>
+            <w:noProof/>
+          </w:rPr>
+          <w:t>4.1 Схема основного алгоритма</w:t>
+        </w:r>
+        <w:r>
+          <w:rPr>
+            <w:noProof/>
+            <w:webHidden/>
+          </w:rPr>
+          <w:tab/>
+        </w:r>
+        <w:r>
+          <w:rPr>
+            <w:noProof/>
+            <w:webHidden/>
+          </w:rPr>
+          <w:fldChar w:fldCharType="begin"/>
+        </w:r>
+        <w:r>
+          <w:rPr>
+            <w:noProof/>
+            <w:webHidden/>
+          </w:rPr>
+          <w:instrText xml:space="preserve"> PAGEREF _Toc451889088 \h </w:instrText>
+        </w:r>
+        <w:r>
+          <w:rPr>
+            <w:noProof/>
+            <w:webHidden/>
+          </w:rPr>
+        </w:r>
+        <w:r>
+          <w:rPr>
+            <w:noProof/>
+            <w:webHidden/>
+          </w:rPr>
+          <w:fldChar w:fldCharType="separate"/>
+        </w:r>
+        <w:r>
+          <w:rPr>
+            <w:noProof/>
+            <w:webHidden/>
+          </w:rPr>
+          <w:t>9</w:t>
+        </w:r>
+        <w:r>
+          <w:rPr>
+            <w:noProof/>
+            <w:webHidden/>
+          </w:rPr>
+          <w:fldChar w:fldCharType="end"/>
+        </w:r>
+      </w:hyperlink>
+    </w:p>
+    <w:p>
+      <w:pPr>
+        <w:pStyle w:val="21"/>
+        <w:rPr>
+          <w:rFonts w:asciiTheme="minorHAnsi" w:eastAsiaTheme="minorEastAsia" w:hAnsiTheme="minorHAnsi" w:cstheme="minorBidi"/>
+          <w:noProof/>
+          <w:sz w:val="22"/>
+          <w:lang w:eastAsia="ru-RU"/>
+        </w:rPr>
+      </w:pPr>
+      <w:hyperlink w:anchor="_Toc451889089" w:history="1">
+        <w:r>
+          <w:rPr>
+            <w:rStyle w:val="af"/>
+            <w:noProof/>
+          </w:rPr>
+          <w:t>4.2 Схема алгоритма Main (TypeCalculation, Example, LBorder</w:t>
+        </w:r>
+        <w:r>
+          <w:rPr>
+            <w:rStyle w:val="af"/>
+            <w:noProof/>
+            <w:lang w:val="ru-RU"/>
+          </w:rPr>
+          <w:t>,</w:t>
+        </w:r>
+        <w:r>
+          <w:rPr>
+            <w:rStyle w:val="af"/>
+            <w:noProof/>
+          </w:rPr>
+          <w:t xml:space="preserve"> </w:t>
+        </w:r>
+        <w:r>
+          <w:rPr>
+            <w:rStyle w:val="af"/>
+            <w:noProof/>
+            <w:lang w:val="ru-RU"/>
+          </w:rPr>
+          <w:t>RBorder,</w:t>
+        </w:r>
+        <w:r>
+          <w:rPr>
+            <w:rStyle w:val="af"/>
+            <w:noProof/>
+          </w:rPr>
+          <w:t xml:space="preserve"> </w:t>
+        </w:r>
+        <w:r>
+          <w:rPr>
+            <w:rStyle w:val="af"/>
+            <w:noProof/>
+            <w:lang w:val="ru-RU"/>
+          </w:rPr>
+          <w:t>Eps,</w:t>
+        </w:r>
+        <w:r>
+          <w:rPr>
+            <w:rStyle w:val="af"/>
+            <w:noProof/>
+          </w:rPr>
+          <w:t xml:space="preserve"> </w:t>
+        </w:r>
+        <w:r>
+          <w:rPr>
+            <w:rStyle w:val="af"/>
+            <w:noProof/>
+            <w:lang w:val="ru-RU"/>
+          </w:rPr>
+          <w:t>Answer,</w:t>
+        </w:r>
+        <w:r>
+          <w:rPr>
+            <w:rStyle w:val="af"/>
+            <w:noProof/>
+          </w:rPr>
+          <w:t xml:space="preserve"> </w:t>
+        </w:r>
+        <w:r>
+          <w:rPr>
+            <w:rStyle w:val="af"/>
+            <w:noProof/>
+            <w:lang w:val="ru-RU"/>
+          </w:rPr>
+          <w:t>Part</w:t>
+        </w:r>
+        <w:r>
+          <w:rPr>
+            <w:rStyle w:val="af"/>
+            <w:noProof/>
+          </w:rPr>
+          <w:t>)</w:t>
+        </w:r>
+        <w:r>
+          <w:rPr>
+            <w:noProof/>
+            <w:webHidden/>
+          </w:rPr>
+          <w:tab/>
+        </w:r>
+        <w:r>
+          <w:rPr>
+            <w:noProof/>
+            <w:webHidden/>
+          </w:rPr>
+          <w:fldChar w:fldCharType="begin"/>
+        </w:r>
+        <w:r>
+          <w:rPr>
+            <w:noProof/>
+            <w:webHidden/>
+          </w:rPr>
+          <w:instrText xml:space="preserve"> PAGEREF _Toc451889089 \h </w:instrText>
+        </w:r>
+        <w:r>
+          <w:rPr>
+            <w:noProof/>
+            <w:webHidden/>
+          </w:rPr>
+        </w:r>
+        <w:r>
+          <w:rPr>
+            <w:noProof/>
+            <w:webHidden/>
+          </w:rPr>
+          <w:fldChar w:fldCharType="separate"/>
+        </w:r>
+        <w:r>
+          <w:rPr>
+            <w:noProof/>
+            <w:webHidden/>
+          </w:rPr>
+          <w:t>10</w:t>
+        </w:r>
+        <w:r>
+          <w:rPr>
+            <w:noProof/>
+            <w:webHidden/>
+          </w:rPr>
+          <w:fldChar w:fldCharType="end"/>
+        </w:r>
+      </w:hyperlink>
+    </w:p>
+    <w:p>
+      <w:pPr>
+        <w:pStyle w:val="21"/>
+        <w:rPr>
+          <w:rFonts w:asciiTheme="minorHAnsi" w:eastAsiaTheme="minorEastAsia" w:hAnsiTheme="minorHAnsi" w:cstheme="minorBidi"/>
+          <w:noProof/>
+          <w:sz w:val="22"/>
+          <w:lang w:eastAsia="ru-RU"/>
+        </w:rPr>
+      </w:pPr>
+      <w:hyperlink w:anchor="_Toc451889090" w:history="1">
+        <w:r>
+          <w:rPr>
+            <w:rStyle w:val="af"/>
+            <w:noProof/>
+          </w:rPr>
+          <w:t>4.3 Схема алгоритма calculation (Part, LBorder, RBorder</w:t>
+        </w:r>
+        <w:r>
+          <w:rPr>
+            <w:rStyle w:val="af"/>
+            <w:noProof/>
+            <w:lang w:val="ru-RU"/>
+          </w:rPr>
+          <w:t>,</w:t>
+        </w:r>
+        <w:r>
+          <w:rPr>
+            <w:rStyle w:val="af"/>
+            <w:noProof/>
+          </w:rPr>
+          <w:t xml:space="preserve"> </w:t>
+        </w:r>
+        <w:r>
+          <w:rPr>
+            <w:rStyle w:val="af"/>
+            <w:noProof/>
+            <w:lang w:val="ru-RU"/>
+          </w:rPr>
+          <w:t>ResultValue,</w:t>
+        </w:r>
+        <w:r>
+          <w:rPr>
+            <w:rStyle w:val="af"/>
+            <w:noProof/>
+          </w:rPr>
+          <w:t xml:space="preserve"> </w:t>
+        </w:r>
+        <w:r>
+          <w:rPr>
+            <w:rStyle w:val="af"/>
+            <w:noProof/>
+            <w:lang w:val="ru-RU"/>
+          </w:rPr>
+          <w:t>calc,</w:t>
+        </w:r>
+        <w:r>
+          <w:rPr>
+            <w:rStyle w:val="af"/>
+            <w:noProof/>
+          </w:rPr>
+          <w:t xml:space="preserve"> </w:t>
+        </w:r>
+        <w:r>
+          <w:rPr>
+            <w:rStyle w:val="af"/>
+            <w:noProof/>
+            <w:lang w:val="ru-RU"/>
+          </w:rPr>
+          <w:t>integral</w:t>
+        </w:r>
+        <w:r>
+          <w:rPr>
+            <w:rStyle w:val="af"/>
+            <w:noProof/>
+          </w:rPr>
+          <w:t>)</w:t>
+        </w:r>
+        <w:r>
+          <w:rPr>
+            <w:noProof/>
+            <w:webHidden/>
+          </w:rPr>
+          <w:tab/>
+        </w:r>
+        <w:r>
+          <w:rPr>
+            <w:noProof/>
+            <w:webHidden/>
+          </w:rPr>
+          <w:fldChar w:fldCharType="begin"/>
+        </w:r>
+        <w:r>
+          <w:rPr>
+            <w:noProof/>
+            <w:webHidden/>
+          </w:rPr>
+          <w:instrText xml:space="preserve"> PAGEREF _Toc451889090 \h </w:instrText>
+        </w:r>
+        <w:r>
+          <w:rPr>
+            <w:noProof/>
+            <w:webHidden/>
+          </w:rPr>
+        </w:r>
+        <w:r>
+          <w:rPr>
+            <w:noProof/>
+            <w:webHidden/>
+          </w:rPr>
+          <w:fldChar w:fldCharType="separate"/>
+        </w:r>
+        <w:r>
+          <w:rPr>
+            <w:noProof/>
+            <w:webHidden/>
+          </w:rPr>
+          <w:t>11</w:t>
+        </w:r>
+        <w:r>
+          <w:rPr>
+            <w:noProof/>
+            <w:webHidden/>
+          </w:rPr>
+          <w:fldChar w:fldCharType="end"/>
+        </w:r>
+      </w:hyperlink>
+    </w:p>
+    <w:p>
+      <w:pPr>
+        <w:pStyle w:val="21"/>
+        <w:rPr>
+          <w:rFonts w:asciiTheme="minorHAnsi" w:eastAsiaTheme="minorEastAsia" w:hAnsiTheme="minorHAnsi" w:cstheme="minorBidi"/>
+          <w:noProof/>
+          <w:sz w:val="22"/>
+          <w:lang w:eastAsia="ru-RU"/>
+        </w:rPr>
+      </w:pPr>
+      <w:hyperlink w:anchor="_Toc451889091" w:history="1">
+        <w:r>
+          <w:rPr>
+            <w:rStyle w:val="af"/>
+            <w:noProof/>
+          </w:rPr>
+          <w:t>4.4 Схема алгоритма trapeze (Part, LengthOfPart, x</w:t>
+        </w:r>
+        <w:r>
+          <w:rPr>
+            <w:rStyle w:val="af"/>
+            <w:noProof/>
+            <w:lang w:val="ru-RU"/>
+          </w:rPr>
+          <w:t>,</w:t>
+        </w:r>
+        <w:r>
+          <w:rPr>
+            <w:rStyle w:val="af"/>
+            <w:noProof/>
+          </w:rPr>
+          <w:t xml:space="preserve"> </w:t>
+        </w:r>
+        <w:r>
+          <w:rPr>
+            <w:rStyle w:val="af"/>
+            <w:noProof/>
+            <w:lang w:val="ru-RU"/>
+          </w:rPr>
+          <w:t>integral</w:t>
+        </w:r>
+        <w:r>
+          <w:rPr>
+            <w:rStyle w:val="af"/>
+            <w:noProof/>
+          </w:rPr>
+          <w:t>)</w:t>
+        </w:r>
+        <w:r>
+          <w:rPr>
+            <w:noProof/>
+            <w:webHidden/>
+          </w:rPr>
+          <w:tab/>
+        </w:r>
+        <w:r>
+          <w:rPr>
+            <w:noProof/>
+            <w:webHidden/>
+          </w:rPr>
+          <w:fldChar w:fldCharType="begin"/>
+        </w:r>
+        <w:r>
+          <w:rPr>
+            <w:noProof/>
+            <w:webHidden/>
+          </w:rPr>
+          <w:instrText xml:space="preserve"> PAGEREF _Toc451889091 \h </w:instrText>
+        </w:r>
+        <w:r>
+          <w:rPr>
+            <w:noProof/>
+            <w:webHidden/>
+          </w:rPr>
+        </w:r>
+        <w:r>
+          <w:rPr>
+            <w:noProof/>
+            <w:webHidden/>
+          </w:rPr>
+          <w:fldChar w:fldCharType="separate"/>
+        </w:r>
+        <w:r>
+          <w:rPr>
+            <w:noProof/>
+            <w:webHidden/>
+          </w:rPr>
+          <w:t>12</w:t>
+        </w:r>
+        <w:r>
+          <w:rPr>
+            <w:noProof/>
+            <w:webHidden/>
+          </w:rPr>
+          <w:fldChar w:fldCharType="end"/>
+        </w:r>
+      </w:hyperlink>
+    </w:p>
+    <w:p>
+      <w:pPr>
+        <w:pStyle w:val="21"/>
+        <w:rPr>
+          <w:rFonts w:asciiTheme="minorHAnsi" w:eastAsiaTheme="minorEastAsia" w:hAnsiTheme="minorHAnsi" w:cstheme="minorBidi"/>
+          <w:noProof/>
+          <w:sz w:val="22"/>
+          <w:lang w:eastAsia="ru-RU"/>
+        </w:rPr>
+      </w:pPr>
+      <w:hyperlink w:anchor="_Toc451889092" w:history="1">
+        <w:r>
+          <w:rPr>
+            <w:rStyle w:val="af"/>
+            <w:noProof/>
+          </w:rPr>
+          <w:t>4.5 Схема алгоритма RightRectangles (Part, LengthOfPart, x</w:t>
+        </w:r>
+        <w:r>
+          <w:rPr>
+            <w:rStyle w:val="af"/>
+            <w:noProof/>
+            <w:lang w:val="ru-RU"/>
+          </w:rPr>
+          <w:t>,</w:t>
+        </w:r>
+        <w:r>
+          <w:rPr>
+            <w:rStyle w:val="af"/>
+            <w:noProof/>
+          </w:rPr>
+          <w:t xml:space="preserve"> </w:t>
+        </w:r>
+        <w:r>
+          <w:rPr>
+            <w:rStyle w:val="af"/>
+            <w:noProof/>
+            <w:lang w:val="ru-RU"/>
+          </w:rPr>
+          <w:t>integral</w:t>
+        </w:r>
+        <w:r>
+          <w:rPr>
+            <w:rStyle w:val="af"/>
+            <w:noProof/>
+          </w:rPr>
+          <w:t>)</w:t>
+        </w:r>
+        <w:r>
+          <w:rPr>
+            <w:noProof/>
+            <w:webHidden/>
+          </w:rPr>
+          <w:tab/>
+        </w:r>
+        <w:r>
+          <w:rPr>
+            <w:noProof/>
+            <w:webHidden/>
+          </w:rPr>
+          <w:fldChar w:fldCharType="begin"/>
+        </w:r>
+        <w:r>
+          <w:rPr>
+            <w:noProof/>
+            <w:webHidden/>
+          </w:rPr>
+          <w:instrText xml:space="preserve"> PAGEREF _Toc451889092 \h </w:instrText>
+        </w:r>
+        <w:r>
+          <w:rPr>
+            <w:noProof/>
+            <w:webHidden/>
+          </w:rPr>
+        </w:r>
+        <w:r>
+          <w:rPr>
+            <w:noProof/>
+            <w:webHidden/>
+          </w:rPr>
+          <w:fldChar w:fldCharType="separate"/>
+        </w:r>
+        <w:r>
+          <w:rPr>
+            <w:noProof/>
+            <w:webHidden/>
+          </w:rPr>
+          <w:t>13</w:t>
+        </w:r>
+        <w:r>
+          <w:rPr>
+            <w:noProof/>
+            <w:webHidden/>
+          </w:rPr>
+          <w:fldChar w:fldCharType="end"/>
+        </w:r>
+      </w:hyperlink>
+    </w:p>
+    <w:p>
+      <w:pPr>
+        <w:pStyle w:val="11"/>
+        <w:rPr>
+          <w:rFonts w:asciiTheme="minorHAnsi" w:eastAsiaTheme="minorEastAsia" w:hAnsiTheme="minorHAnsi" w:cstheme="minorBidi"/>
+          <w:sz w:val="22"/>
+          <w:lang w:eastAsia="ru-RU"/>
+        </w:rPr>
+      </w:pPr>
+      <w:hyperlink w:anchor="_Toc451889093" w:history="1">
+        <w:r>
+          <w:rPr>
+            <w:rStyle w:val="af"/>
+            <w:lang w:val="ru-RU"/>
+          </w:rPr>
+          <w:t>5 Результаты расчетов и тестирование программы</w:t>
+        </w:r>
+        <w:r>
+          <w:rPr>
+            <w:webHidden/>
+          </w:rPr>
+          <w:tab/>
+        </w:r>
+        <w:r>
+          <w:rPr>
+            <w:webHidden/>
+          </w:rPr>
+          <w:fldChar w:fldCharType="begin"/>
+        </w:r>
+        <w:r>
+          <w:rPr>
+            <w:webHidden/>
+          </w:rPr>
+          <w:instrText xml:space="preserve"> PAGEREF _Toc451889093 \h </w:instrText>
+        </w:r>
+        <w:r>
+          <w:rPr>
+            <w:webHidden/>
+          </w:rPr>
+        </w:r>
+        <w:r>
+          <w:rPr>
+            <w:webHidden/>
+          </w:rPr>
+          <w:fldChar w:fldCharType="separate"/>
+        </w:r>
+        <w:r>
+          <w:rPr>
+            <w:webHidden/>
+          </w:rPr>
+          <w:t>14</w:t>
+        </w:r>
+        <w:r>
+          <w:rPr>
+            <w:webHidden/>
+          </w:rPr>
+          <w:fldChar w:fldCharType="end"/>
+        </w:r>
+      </w:hyperlink>
+    </w:p>
+    <w:p>
+      <w:pPr>
+        <w:pStyle w:val="21"/>
+        <w:rPr>
+          <w:rFonts w:asciiTheme="minorHAnsi" w:eastAsiaTheme="minorEastAsia" w:hAnsiTheme="minorHAnsi" w:cstheme="minorBidi"/>
+          <w:noProof/>
+          <w:sz w:val="22"/>
+          <w:lang w:eastAsia="ru-RU"/>
+        </w:rPr>
+      </w:pPr>
+      <w:hyperlink w:anchor="_Toc451889094" w:history="1">
+        <w:r>
+          <w:rPr>
+            <w:rStyle w:val="af"/>
+            <w:noProof/>
+          </w:rPr>
+          <w:t>5.1 Тест 1</w:t>
+        </w:r>
+        <w:r>
+          <w:rPr>
+            <w:noProof/>
+            <w:webHidden/>
+          </w:rPr>
+          <w:tab/>
+        </w:r>
+        <w:r>
+          <w:rPr>
+            <w:noProof/>
+            <w:webHidden/>
+          </w:rPr>
+          <w:fldChar w:fldCharType="begin"/>
+        </w:r>
+        <w:r>
+          <w:rPr>
+            <w:noProof/>
+            <w:webHidden/>
+          </w:rPr>
+          <w:instrText xml:space="preserve"> PAGEREF _Toc451889094 \h </w:instrText>
+        </w:r>
+        <w:r>
+          <w:rPr>
+            <w:noProof/>
+            <w:webHidden/>
+          </w:rPr>
+        </w:r>
+        <w:r>
+          <w:rPr>
+            <w:noProof/>
+            <w:webHidden/>
+          </w:rPr>
+          <w:fldChar w:fldCharType="separate"/>
+        </w:r>
+        <w:r>
+          <w:rPr>
+            <w:noProof/>
+            <w:webHidden/>
+          </w:rPr>
+          <w:t>14</w:t>
+        </w:r>
+        <w:r>
+          <w:rPr>
+            <w:noProof/>
+            <w:webHidden/>
+          </w:rPr>
+          <w:fldChar w:fldCharType="end"/>
+        </w:r>
+      </w:hyperlink>
+    </w:p>
+    <w:p>
+      <w:pPr>
+        <w:pStyle w:val="11"/>
+        <w:rPr>
+          <w:rFonts w:asciiTheme="minorHAnsi" w:eastAsiaTheme="minorEastAsia" w:hAnsiTheme="minorHAnsi" w:cstheme="minorBidi"/>
+          <w:sz w:val="22"/>
+          <w:lang w:eastAsia="ru-RU"/>
+        </w:rPr>
+      </w:pPr>
+      <w:hyperlink w:anchor="_Toc451889095" w:history="1">
+        <w:r>
+          <w:rPr>
+            <w:rStyle w:val="af"/>
+          </w:rPr>
+          <w:t>Приложение А</w:t>
+        </w:r>
+        <w:r>
+          <w:rPr>
+            <w:webHidden/>
+          </w:rPr>
+          <w:tab/>
+        </w:r>
+        <w:r>
+          <w:rPr>
+            <w:webHidden/>
+          </w:rPr>
+          <w:fldChar w:fldCharType="begin"/>
+        </w:r>
+        <w:r>
+          <w:rPr>
+            <w:webHidden/>
+          </w:rPr>
+          <w:instrText xml:space="preserve"> PAGEREF _Toc451889095 \h </w:instrText>
+        </w:r>
+        <w:r>
+          <w:rPr>
+            <w:webHidden/>
+          </w:rPr>
+        </w:r>
+        <w:r>
+          <w:rPr>
+            <w:webHidden/>
+          </w:rPr>
+          <w:fldChar w:fldCharType="separate"/>
+        </w:r>
+        <w:r>
+          <w:rPr>
+            <w:webHidden/>
+          </w:rPr>
+          <w:t>15</w:t>
+        </w:r>
+        <w:r>
+          <w:rPr>
+            <w:webHidden/>
+          </w:rPr>
+          <w:fldChar w:fldCharType="end"/>
+        </w:r>
+      </w:hyperlink>
+    </w:p>
+    <w:p>
+      <w:pPr>
         <w:pStyle w:val="a2"/>
       </w:pPr>
       <w:r>
@@ -1421,7 +1732,7 @@
       <w:bookmarkStart w:id="9" w:name="_Toc411870075"/>
       <w:bookmarkStart w:id="10" w:name="_Toc534481650"/>
       <w:bookmarkStart w:id="11" w:name="_Toc414364364"/>
-      <w:bookmarkStart w:id="12" w:name="_Toc451092720"/>
+      <w:bookmarkStart w:id="12" w:name="_Toc451889080"/>
       <w:r>
         <w:rPr>
           <w:lang w:val="ru-RU"/>
@@ -1476,7 +1787,7 @@
         </w:rPr>
       </w:pPr>
       <w:bookmarkStart w:id="13" w:name="_Toc414364365"/>
-      <w:bookmarkStart w:id="14" w:name="_Toc451092721"/>
+      <w:bookmarkStart w:id="14" w:name="_Toc451889081"/>
       <w:bookmarkStart w:id="15" w:name="_Toc388266366"/>
       <w:bookmarkStart w:id="16" w:name="_Toc388266385"/>
       <w:bookmarkStart w:id="17" w:name="_Toc388266396"/>
@@ -1503,14 +1814,27 @@
       <w:r>
         <w:t xml:space="preserve">Таблица </w:t>
       </w:r>
-      <w:fldSimple w:instr=" SEQ Таблица \* ARABIC ">
-        <w:r>
-          <w:rPr>
-            <w:noProof/>
-          </w:rPr>
-          <w:t>1</w:t>
-        </w:r>
-      </w:fldSimple>
+      <w:r>
+        <w:fldChar w:fldCharType="begin"/>
+      </w:r>
+      <w:r>
+        <w:instrText xml:space="preserve"> SEQ Таблица \* ARABIC </w:instrText>
+      </w:r>
+      <w:r>
+        <w:fldChar w:fldCharType="separate"/>
+      </w:r>
+      <w:r>
+        <w:rPr>
+          <w:noProof/>
+        </w:rPr>
+        <w:t>1</w:t>
+      </w:r>
+      <w:r>
+        <w:rPr>
+          <w:noProof/>
+        </w:rPr>
+        <w:fldChar w:fldCharType="end"/>
+      </w:r>
       <w:r>
         <w:t xml:space="preserve"> – Описание алгоритмов</w:t>
       </w:r>
@@ -3226,7 +3550,7 @@
         </w:rPr>
       </w:pPr>
       <w:bookmarkStart w:id="19" w:name="_Toc414364367"/>
-      <w:bookmarkStart w:id="20" w:name="_Toc451092722"/>
+      <w:bookmarkStart w:id="20" w:name="_Toc451889082"/>
       <w:r>
         <w:rPr>
           <w:lang w:val="ru-RU"/>
@@ -3276,7 +3600,7 @@
         </w:rPr>
         <w:t xml:space="preserve"> </w:t>
       </w:r>
-      <w:bookmarkStart w:id="21" w:name="_Toc451092723"/>
+      <w:bookmarkStart w:id="21" w:name="_Toc451889083"/>
       <w:r>
         <w:rPr>
           <w:lang w:val="en-US"/>
@@ -3306,7 +3630,7 @@
           <w:b w:val="0"/>
         </w:rPr>
       </w:pPr>
-      <w:bookmarkStart w:id="22" w:name="_Toc451092724"/>
+      <w:bookmarkStart w:id="22" w:name="_Toc451889084"/>
       <w:r>
         <w:rPr>
           <w:b w:val="0"/>
@@ -3484,7 +3808,7 @@
           <w:lang w:val="ru-RU"/>
         </w:rPr>
       </w:pPr>
-      <w:bookmarkStart w:id="23" w:name="_Toc451092725"/>
+      <w:bookmarkStart w:id="23" w:name="_Toc451889085"/>
       <w:r>
         <w:rPr>
           <w:b w:val="0"/>
@@ -3968,7 +4292,7 @@
         </w:numPr>
         <w:ind w:left="710"/>
       </w:pPr>
-      <w:bookmarkStart w:id="24" w:name="_Toc451092726"/>
+      <w:bookmarkStart w:id="24" w:name="_Toc451889086"/>
       <w:r>
         <w:rPr>
           <w:lang w:val="ru-RU"/>
@@ -6204,10 +6528,7 @@
         </w:rPr>
       </w:pPr>
       <w:r>
-        <w:t>Таблица 7</w:t>
-      </w:r>
-      <w:r>
-        <w:t xml:space="preserve"> – Описание переменных подпрограммы </w:t>
+        <w:t xml:space="preserve">Таблица 7 – Описание переменных подпрограммы </w:t>
       </w:r>
       <w:r>
         <w:rPr>
@@ -6716,7 +7037,7 @@
       </w:pPr>
       <w:bookmarkStart w:id="25" w:name="_Toc534481652"/>
       <w:bookmarkStart w:id="26" w:name="_Toc414364374"/>
-      <w:bookmarkStart w:id="27" w:name="_Toc451092727"/>
+      <w:bookmarkStart w:id="27" w:name="_Toc451889087"/>
       <w:bookmarkEnd w:id="15"/>
       <w:bookmarkEnd w:id="16"/>
       <w:bookmarkEnd w:id="17"/>
@@ -6759,7 +7080,7 @@
       <w:pPr>
         <w:pStyle w:val="2"/>
       </w:pPr>
-      <w:bookmarkStart w:id="28" w:name="_Toc451092728"/>
+      <w:bookmarkStart w:id="28" w:name="_Toc451889088"/>
       <w:r>
         <w:t>Схема основного алгоритма</w:t>
       </w:r>
@@ -6767,6 +7088,7 @@
     </w:p>
     <w:p>
       <w:pPr>
+        <w:jc w:val="center"/>
         <w:rPr>
           <w:lang w:val="x-none"/>
         </w:rPr>
@@ -6798,7 +7120,7 @@
           <v:shape id="_x0000_i1025" type="#_x0000_t75" style="width:240pt;height:503.25pt" o:ole="">
             <v:imagedata r:id="rId12" o:title=""/>
           </v:shape>
-          <o:OLEObject Type="Embed" ProgID="Visio.Drawing.11" ShapeID="_x0000_i1025" DrawAspect="Content" ObjectID="_1525370226" r:id="rId13"/>
+          <o:OLEObject Type="Embed" ProgID="Visio.Drawing.11" ShapeID="_x0000_i1025" DrawAspect="Content" ObjectID="_1525723395" r:id="rId13"/>
         </w:object>
       </w:r>
     </w:p>
@@ -6810,14 +7132,27 @@
       <w:r>
         <w:t xml:space="preserve">Рисунок </w:t>
       </w:r>
-      <w:fldSimple w:instr=" SEQ Рисунок \* ARABIC ">
-        <w:r>
-          <w:rPr>
-            <w:noProof/>
-          </w:rPr>
-          <w:t>1</w:t>
-        </w:r>
-      </w:fldSimple>
+      <w:r>
+        <w:fldChar w:fldCharType="begin"/>
+      </w:r>
+      <w:r>
+        <w:instrText xml:space="preserve"> SEQ Рисунок \* ARABIC </w:instrText>
+      </w:r>
+      <w:r>
+        <w:fldChar w:fldCharType="separate"/>
+      </w:r>
+      <w:r>
+        <w:rPr>
+          <w:noProof/>
+        </w:rPr>
+        <w:t>1</w:t>
+      </w:r>
+      <w:r>
+        <w:rPr>
+          <w:noProof/>
+        </w:rPr>
+        <w:fldChar w:fldCharType="end"/>
+      </w:r>
       <w:r>
         <w:t xml:space="preserve"> – Схема основного алгоритма</w:t>
       </w:r>
@@ -6838,7 +7173,7 @@
       <w:pPr>
         <w:pStyle w:val="2"/>
       </w:pPr>
-      <w:bookmarkStart w:id="29" w:name="_Toc451092729"/>
+      <w:bookmarkStart w:id="29" w:name="_Toc451889089"/>
       <w:r>
         <w:lastRenderedPageBreak/>
         <w:t xml:space="preserve">Схема алгоритма </w:t>
@@ -6925,6 +7260,9 @@
       </w:pPr>
     </w:p>
     <w:p>
+      <w:pPr>
+        <w:jc w:val="center"/>
+      </w:pPr>
       <w:r>
         <w:rPr>
           <w:noProof/>
@@ -6992,18 +7330,31 @@
       <w:r>
         <w:t xml:space="preserve">Рисунок </w:t>
       </w:r>
-      <w:fldSimple w:instr=" SEQ Рисунок \* ARABIC ">
-        <w:r>
-          <w:rPr>
-            <w:noProof/>
-          </w:rPr>
-          <w:t>2</w:t>
-        </w:r>
-      </w:fldSimple>
+      <w:r>
+        <w:fldChar w:fldCharType="begin"/>
+      </w:r>
+      <w:r>
+        <w:instrText xml:space="preserve"> SEQ Рисунок \* ARABIC </w:instrText>
+      </w:r>
+      <w:r>
+        <w:fldChar w:fldCharType="separate"/>
+      </w:r>
       <w:r>
         <w:rPr>
           <w:noProof/>
         </w:rPr>
+        <w:t>2</w:t>
+      </w:r>
+      <w:r>
+        <w:rPr>
+          <w:noProof/>
+        </w:rPr>
+        <w:fldChar w:fldCharType="end"/>
+      </w:r>
+      <w:r>
+        <w:rPr>
+          <w:noProof/>
+        </w:rPr>
         <w:t xml:space="preserve"> - </w:t>
       </w:r>
       <w:r>
@@ -7034,27 +7385,10 @@
       <w:pPr>
         <w:pStyle w:val="2"/>
       </w:pPr>
+      <w:bookmarkStart w:id="30" w:name="_Toc451889090"/>
       <w:r>
         <w:lastRenderedPageBreak/>
-        <w:t xml:space="preserve">Схема алгоритма </w:t>
-      </w:r>
-      <w:r>
-        <w:t xml:space="preserve">calculation </w:t>
-      </w:r>
-      <w:r>
-        <w:t>(</w:t>
-      </w:r>
-      <w:r>
-        <w:t>Part</w:t>
-      </w:r>
-      <w:r>
-        <w:t xml:space="preserve">, </w:t>
-      </w:r>
-      <w:r>
-        <w:t>LBorder</w:t>
-      </w:r>
-      <w:r>
-        <w:t xml:space="preserve">, </w:t>
+        <w:t xml:space="preserve">Схема алгоритма calculation (Part, LBorder, </w:t>
       </w:r>
       <w:r>
         <w:rPr>
@@ -7075,13 +7409,16 @@
         <w:rPr>
           <w:lang w:val="ru-RU"/>
         </w:rPr>
-        <w:t>ResultValue</w:t>
+        <w:t>ResultValue,</w:t>
+      </w:r>
+      <w:r>
+        <w:t xml:space="preserve"> </w:t>
       </w:r>
       <w:r>
         <w:rPr>
           <w:lang w:val="ru-RU"/>
         </w:rPr>
-        <w:t>,</w:t>
+        <w:t>calc,</w:t>
       </w:r>
       <w:r>
         <w:t xml:space="preserve"> </w:t>
@@ -7090,26 +7427,12 @@
         <w:rPr>
           <w:lang w:val="ru-RU"/>
         </w:rPr>
-        <w:t>calc</w:t>
-      </w:r>
-      <w:r>
-        <w:rPr>
-          <w:lang w:val="ru-RU"/>
-        </w:rPr>
-        <w:t>,</w:t>
-      </w:r>
-      <w:r>
-        <w:t xml:space="preserve"> </w:t>
-      </w:r>
-      <w:r>
-        <w:rPr>
-          <w:lang w:val="ru-RU"/>
-        </w:rPr>
         <w:t>integral</w:t>
       </w:r>
       <w:r>
         <w:t>)</w:t>
       </w:r>
+      <w:bookmarkEnd w:id="30"/>
     </w:p>
     <w:p>
       <w:pPr>
@@ -7119,6 +7442,9 @@
       </w:pPr>
     </w:p>
     <w:p>
+      <w:pPr>
+        <w:jc w:val="center"/>
+      </w:pPr>
       <w:r>
         <w:rPr>
           <w:noProof/>
@@ -7196,10 +7522,7 @@
         <w:t xml:space="preserve"> - </w:t>
       </w:r>
       <w:r>
-        <w:t xml:space="preserve">Схема алгоритма </w:t>
-      </w:r>
-      <w:r>
-        <w:t>calculation</w:t>
+        <w:t>Схема алгоритма calculation</w:t>
       </w:r>
     </w:p>
     <w:p/>
@@ -7225,6 +7548,7 @@
       <w:pPr>
         <w:pStyle w:val="2"/>
       </w:pPr>
+      <w:bookmarkStart w:id="31" w:name="_Toc451889091"/>
       <w:r>
         <w:lastRenderedPageBreak/>
         <w:t xml:space="preserve">Схема алгоритма </w:t>
@@ -7268,6 +7592,7 @@
         </w:rPr>
         <w:t>)</w:t>
       </w:r>
+      <w:bookmarkEnd w:id="31"/>
     </w:p>
     <w:p>
       <w:pPr>
@@ -7277,6 +7602,9 @@
       </w:pPr>
     </w:p>
     <w:p>
+      <w:pPr>
+        <w:jc w:val="center"/>
+      </w:pPr>
       <w:r>
         <w:rPr>
           <w:noProof/>
@@ -7376,15 +7704,10 @@
       <w:pPr>
         <w:pStyle w:val="2"/>
       </w:pPr>
+      <w:bookmarkStart w:id="32" w:name="_Toc451889092"/>
       <w:r>
         <w:lastRenderedPageBreak/>
-        <w:t xml:space="preserve">Схема алгоритма </w:t>
-      </w:r>
-      <w:r>
-        <w:t xml:space="preserve">RightRectangles </w:t>
-      </w:r>
-      <w:r>
-        <w:t xml:space="preserve">(Part, LengthOfPart, </w:t>
+        <w:t xml:space="preserve">Схема алгоритма RightRectangles (Part, LengthOfPart, </w:t>
       </w:r>
       <w:r>
         <w:rPr>
@@ -7413,6 +7736,7 @@
         </w:rPr>
         <w:t>)</w:t>
       </w:r>
+      <w:bookmarkEnd w:id="32"/>
     </w:p>
     <w:p>
       <w:pPr>
@@ -7422,6 +7746,10 @@
       </w:pPr>
     </w:p>
     <w:p>
+      <w:pPr>
+        <w:jc w:val="center"/>
+      </w:pPr>
+      <w:bookmarkStart w:id="33" w:name="_GoBack"/>
       <w:r>
         <w:rPr>
           <w:noProof/>
@@ -7476,6 +7804,7 @@
           </wp:inline>
         </w:drawing>
       </w:r>
+      <w:bookmarkEnd w:id="33"/>
     </w:p>
     <w:p>
       <w:pPr>
@@ -7502,10 +7831,7 @@
         <w:t xml:space="preserve"> - </w:t>
       </w:r>
       <w:r>
-        <w:t xml:space="preserve">Схема алгоритма </w:t>
-      </w:r>
-      <w:r>
-        <w:t>RightRectangles</w:t>
+        <w:t>Схема алгоритма RightRectangles</w:t>
       </w:r>
     </w:p>
     <w:p>
@@ -7555,19 +7881,19 @@
           <w:lang w:val="ru-RU"/>
         </w:rPr>
       </w:pPr>
-      <w:bookmarkStart w:id="30" w:name="_Toc388266369"/>
-      <w:bookmarkStart w:id="31" w:name="_Toc388266388"/>
-      <w:bookmarkStart w:id="32" w:name="_Toc388266399"/>
-      <w:bookmarkStart w:id="33" w:name="_Toc388434576"/>
-      <w:bookmarkStart w:id="34" w:name="_Toc411432898"/>
-      <w:bookmarkStart w:id="35" w:name="_Toc411433287"/>
-      <w:bookmarkStart w:id="36" w:name="_Toc411433525"/>
-      <w:bookmarkStart w:id="37" w:name="_Toc411433720"/>
-      <w:bookmarkStart w:id="38" w:name="_Toc411433888"/>
-      <w:bookmarkStart w:id="39" w:name="_Toc411870080"/>
-      <w:bookmarkStart w:id="40" w:name="_Toc534481653"/>
-      <w:bookmarkStart w:id="41" w:name="_Toc414364375"/>
-      <w:bookmarkStart w:id="42" w:name="_Toc451092730"/>
+      <w:bookmarkStart w:id="34" w:name="_Toc388266369"/>
+      <w:bookmarkStart w:id="35" w:name="_Toc388266388"/>
+      <w:bookmarkStart w:id="36" w:name="_Toc388266399"/>
+      <w:bookmarkStart w:id="37" w:name="_Toc388434576"/>
+      <w:bookmarkStart w:id="38" w:name="_Toc411432898"/>
+      <w:bookmarkStart w:id="39" w:name="_Toc411433287"/>
+      <w:bookmarkStart w:id="40" w:name="_Toc411433525"/>
+      <w:bookmarkStart w:id="41" w:name="_Toc411433720"/>
+      <w:bookmarkStart w:id="42" w:name="_Toc411433888"/>
+      <w:bookmarkStart w:id="43" w:name="_Toc411870080"/>
+      <w:bookmarkStart w:id="44" w:name="_Toc534481653"/>
+      <w:bookmarkStart w:id="45" w:name="_Toc414364375"/>
+      <w:bookmarkStart w:id="46" w:name="_Toc451889093"/>
       <w:r>
         <w:rPr>
           <w:lang w:val="ru-RU"/>
@@ -7587,10 +7913,6 @@
         </w:rPr>
         <w:t>ы</w:t>
       </w:r>
-      <w:bookmarkEnd w:id="30"/>
-      <w:bookmarkEnd w:id="31"/>
-      <w:bookmarkEnd w:id="32"/>
-      <w:bookmarkEnd w:id="33"/>
       <w:bookmarkEnd w:id="34"/>
       <w:bookmarkEnd w:id="35"/>
       <w:bookmarkEnd w:id="36"/>
@@ -7600,6 +7922,10 @@
       <w:bookmarkEnd w:id="40"/>
       <w:bookmarkEnd w:id="41"/>
       <w:bookmarkEnd w:id="42"/>
+      <w:bookmarkEnd w:id="43"/>
+      <w:bookmarkEnd w:id="44"/>
+      <w:bookmarkEnd w:id="45"/>
+      <w:bookmarkEnd w:id="46"/>
     </w:p>
     <w:p>
       <w:pPr>
@@ -7610,13 +7936,13 @@
         </w:numPr>
         <w:ind w:left="0" w:firstLine="709"/>
       </w:pPr>
-      <w:bookmarkStart w:id="43" w:name="_Toc447398099"/>
-      <w:bookmarkStart w:id="44" w:name="_Toc451092731"/>
+      <w:bookmarkStart w:id="47" w:name="_Toc447398099"/>
+      <w:bookmarkStart w:id="48" w:name="_Toc451889094"/>
       <w:r>
         <w:t>Тест 1</w:t>
       </w:r>
-      <w:bookmarkEnd w:id="43"/>
-      <w:bookmarkEnd w:id="44"/>
+      <w:bookmarkEnd w:id="47"/>
+      <w:bookmarkEnd w:id="48"/>
     </w:p>
     <w:p>
       <w:pPr>
@@ -7824,10 +8150,10 @@
           <w:lang w:eastAsia="ru-RU"/>
         </w:rPr>
         <w:drawing>
-          <wp:inline distT="0" distB="0" distL="0" distR="0" wp14:anchorId="44F30AE3" wp14:editId="3AF571FE">
-            <wp:extent cx="4886325" cy="3095625"/>
-            <wp:effectExtent l="0" t="0" r="9525" b="9525"/>
-            <wp:docPr id="15" name="Рисунок 15"/>
+          <wp:inline distT="0" distB="0" distL="0" distR="0">
+            <wp:extent cx="5715000" cy="3438525"/>
+            <wp:effectExtent l="0" t="0" r="0" b="9525"/>
+            <wp:docPr id="4" name="Рисунок 4"/>
             <wp:cNvGraphicFramePr>
               <a:graphicFrameLocks xmlns:a="http://schemas.openxmlformats.org/drawingml/2006/main" noChangeAspect="1"/>
             </wp:cNvGraphicFramePr>
@@ -7835,7 +8161,7 @@
               <a:graphicData uri="http://schemas.openxmlformats.org/drawingml/2006/picture">
                 <pic:pic xmlns:pic="http://schemas.openxmlformats.org/drawingml/2006/picture">
                   <pic:nvPicPr>
-                    <pic:cNvPr id="0" name="Picture 9"/>
+                    <pic:cNvPr id="0" name="Picture 6"/>
                     <pic:cNvPicPr>
                       <a:picLocks noChangeAspect="1" noChangeArrowheads="1"/>
                     </pic:cNvPicPr>
@@ -7856,7 +8182,7 @@
                   <pic:spPr bwMode="auto">
                     <a:xfrm>
                       <a:off x="0" y="0"/>
-                      <a:ext cx="4886325" cy="3095625"/>
+                      <a:ext cx="5715000" cy="3438525"/>
                     </a:xfrm>
                     <a:prstGeom prst="rect">
                       <a:avLst/>
@@ -7876,23 +8202,36 @@
     <w:p>
       <w:pPr>
         <w:pStyle w:val="a2"/>
+        <w:rPr>
+          <w:lang w:val="en-US"/>
+        </w:rPr>
+      </w:pPr>
+    </w:p>
+    <w:p>
+      <w:pPr>
+        <w:pStyle w:val="a2"/>
         <w:spacing w:before="240"/>
+        <w:jc w:val="left"/>
+      </w:pPr>
+      <w:r>
+        <w:t>Полученный</w:t>
+      </w:r>
+      <w:r>
         <w:rPr>
           <w:lang w:val="en-US"/>
         </w:rPr>
-      </w:pPr>
-      <w:r>
-        <w:t xml:space="preserve">Полученный результат: </w:t>
-      </w:r>
-    </w:p>
-    <w:p>
+        <w:t xml:space="preserve"> </w:t>
+      </w:r>
+      <w:r>
+        <w:t xml:space="preserve">результат: </w:t>
+      </w:r>
       <w:r>
         <w:rPr>
           <w:noProof/>
           <w:lang w:eastAsia="ru-RU"/>
         </w:rPr>
         <w:drawing>
-          <wp:inline distT="0" distB="0" distL="0" distR="0" wp14:anchorId="7522FAB5" wp14:editId="59F8DF00">
+          <wp:inline distT="0" distB="0" distL="0" distR="0" wp14:anchorId="4B7E9178" wp14:editId="519F7D56">
             <wp:extent cx="5924550" cy="1400175"/>
             <wp:effectExtent l="0" t="0" r="0" b="9525"/>
             <wp:docPr id="16" name="Рисунок 16"/>
@@ -7941,41 +8280,38 @@
         </w:drawing>
       </w:r>
     </w:p>
-    <w:p/>
-    <w:p/>
-    <w:p/>
     <w:p>
       <w:pPr>
         <w:pStyle w:val="aa"/>
         <w:ind w:firstLine="0"/>
       </w:pPr>
-      <w:bookmarkStart w:id="45" w:name="_Toc388266392"/>
-      <w:bookmarkStart w:id="46" w:name="_Toc388434580"/>
-      <w:bookmarkStart w:id="47" w:name="_Toc411433291"/>
-      <w:bookmarkStart w:id="48" w:name="_Toc411433529"/>
-      <w:bookmarkStart w:id="49" w:name="_Toc411433724"/>
-      <w:bookmarkStart w:id="50" w:name="_Toc411433892"/>
-      <w:bookmarkStart w:id="51" w:name="_Toc411870084"/>
-      <w:bookmarkStart w:id="52" w:name="_Toc411946695"/>
-      <w:bookmarkStart w:id="53" w:name="_Toc414364376"/>
-      <w:bookmarkStart w:id="54" w:name="_Toc451092733"/>
+      <w:bookmarkStart w:id="49" w:name="_Toc388266392"/>
+      <w:bookmarkStart w:id="50" w:name="_Toc388434580"/>
+      <w:bookmarkStart w:id="51" w:name="_Toc411433291"/>
+      <w:bookmarkStart w:id="52" w:name="_Toc411433529"/>
+      <w:bookmarkStart w:id="53" w:name="_Toc411433724"/>
+      <w:bookmarkStart w:id="54" w:name="_Toc411433892"/>
+      <w:bookmarkStart w:id="55" w:name="_Toc411870084"/>
+      <w:bookmarkStart w:id="56" w:name="_Toc411946695"/>
+      <w:bookmarkStart w:id="57" w:name="_Toc414364376"/>
+      <w:bookmarkStart w:id="58" w:name="_Toc451889095"/>
       <w:r>
         <w:lastRenderedPageBreak/>
         <w:t xml:space="preserve">Приложение </w:t>
       </w:r>
-      <w:bookmarkEnd w:id="45"/>
-      <w:bookmarkEnd w:id="46"/>
-      <w:bookmarkEnd w:id="47"/>
-      <w:bookmarkEnd w:id="48"/>
       <w:bookmarkEnd w:id="49"/>
       <w:bookmarkEnd w:id="50"/>
-      <w:r>
-        <w:t>А</w:t>
-      </w:r>
       <w:bookmarkEnd w:id="51"/>
       <w:bookmarkEnd w:id="52"/>
       <w:bookmarkEnd w:id="53"/>
       <w:bookmarkEnd w:id="54"/>
+      <w:r>
+        <w:t>А</w:t>
+      </w:r>
+      <w:bookmarkEnd w:id="55"/>
+      <w:bookmarkEnd w:id="56"/>
+      <w:bookmarkEnd w:id="57"/>
+      <w:bookmarkEnd w:id="58"/>
     </w:p>
     <w:p>
       <w:pPr>
@@ -8142,8 +8478,6 @@
         </w:rPr>
         <w:t>U</w:t>
       </w:r>
-      <w:bookmarkStart w:id="55" w:name="_GoBack"/>
-      <w:bookmarkEnd w:id="55"/>
       <w:r>
         <w:rPr>
           <w:rFonts w:ascii="Courier New" w:hAnsi="Courier New" w:cs="Courier New"/>
@@ -14781,7 +15115,7 @@
         <w:noProof/>
         <w:lang w:val="ru-RU"/>
       </w:rPr>
-      <w:t>16</w:t>
+      <w:t>17</w:t>
     </w:r>
     <w:r>
       <w:fldChar w:fldCharType="end"/>
@@ -17279,39 +17613,12 @@
   </w:num>
   <w:num w:numId="31">
     <w:abstractNumId w:val="17"/>
-    <w:lvlOverride w:ilvl="0"/>
-    <w:lvlOverride w:ilvl="1"/>
-    <w:lvlOverride w:ilvl="2"/>
-    <w:lvlOverride w:ilvl="3"/>
-    <w:lvlOverride w:ilvl="4"/>
-    <w:lvlOverride w:ilvl="5"/>
-    <w:lvlOverride w:ilvl="6"/>
-    <w:lvlOverride w:ilvl="7"/>
-    <w:lvlOverride w:ilvl="8"/>
   </w:num>
   <w:num w:numId="32">
     <w:abstractNumId w:val="17"/>
-    <w:lvlOverride w:ilvl="0"/>
-    <w:lvlOverride w:ilvl="1"/>
-    <w:lvlOverride w:ilvl="2"/>
-    <w:lvlOverride w:ilvl="3"/>
-    <w:lvlOverride w:ilvl="4"/>
-    <w:lvlOverride w:ilvl="5"/>
-    <w:lvlOverride w:ilvl="6"/>
-    <w:lvlOverride w:ilvl="7"/>
-    <w:lvlOverride w:ilvl="8"/>
   </w:num>
   <w:num w:numId="33">
     <w:abstractNumId w:val="17"/>
-    <w:lvlOverride w:ilvl="0"/>
-    <w:lvlOverride w:ilvl="1"/>
-    <w:lvlOverride w:ilvl="2"/>
-    <w:lvlOverride w:ilvl="3"/>
-    <w:lvlOverride w:ilvl="4"/>
-    <w:lvlOverride w:ilvl="5"/>
-    <w:lvlOverride w:ilvl="6"/>
-    <w:lvlOverride w:ilvl="7"/>
-    <w:lvlOverride w:ilvl="8"/>
   </w:num>
 </w:numbering>
 </file>
@@ -18620,7 +18927,7 @@
 </file>
 
 <file path=customXml/itemProps1.xml><?xml version="1.0" encoding="utf-8"?>
-<ds:datastoreItem xmlns:ds="http://schemas.openxmlformats.org/officeDocument/2006/customXml" ds:itemID="{37067621-0FE7-4FAC-BCDE-E1851B896642}">
+<ds:datastoreItem xmlns:ds="http://schemas.openxmlformats.org/officeDocument/2006/customXml" ds:itemID="{3D37ACAA-047B-48B7-81FF-3D03F155A5B5}">
   <ds:schemaRefs>
     <ds:schemaRef ds:uri="http://schemas.openxmlformats.org/officeDocument/2006/bibliography"/>
   </ds:schemaRefs>
